--- a/Clear/Tests/Ребусы 4/Ответы.docx
+++ b/Clear/Tests/Ребусы 4/Ответы.docx
@@ -12,18 +12,28 @@
     </w:p>
     <w:p>
       <w:r>
-        <w:t>0) 709=2C5</w:t>
-        <w:br/>
-        <w:t>725=2D5</w:t>
-        <w:br/>
-        <w:t>741=2E5</w:t>
-        <w:br/>
-        <w:t>757=2F5</w:t>
-        <w:br/>
-        <w:t>773=305</w:t>
-        <w:br/>
-        <w:t>789=315</w:t>
-        <w:br/>
+        <w:t xml:space="preserve">3) </w:t>
+      </w:r>
+      <w:r>
+        <w:t>111001101</w:t>
+      </w:r>
+      <w:r>
+        <w:rPr>
+          <w:vertAlign w:val="subscript"/>
+        </w:rPr>
+        <w:t>2</w:t>
+      </w:r>
+      <w:r>
+        <w:t>=</w:t>
+      </w:r>
+      <w:r>
+        <w:t>715</w:t>
+      </w:r>
+      <w:r>
+        <w:rPr>
+          <w:vertAlign w:val="subscript"/>
+        </w:rPr>
+        <w:t>8</w:t>
       </w:r>
     </w:p>
     <w:sectPr>
